--- a/EXPORTS/DOCX/review/niveau3/Dutch/NijmeegsVolkMus.docx
+++ b/EXPORTS/DOCX/review/niveau3/Dutch/NijmeegsVolkMus.docx
@@ -1378,7 +1378,7 @@
           <w:color w:val="000000"/>
           <w:sz w:val="24"/>
         </w:rPr>
-        <w:t>_last edited by UNKNOWN as UNKNOWN on 2025-11-17</w:t>
+        <w:t>_last edited by UNKNOWN as UNKNOWN on 2025-11-19</w:t>
       </w:r>
     </w:p>
     <w:p>

--- a/EXPORTS/DOCX/review/niveau3/Dutch/NijmeegsVolkMus.docx
+++ b/EXPORTS/DOCX/review/niveau3/Dutch/NijmeegsVolkMus.docx
@@ -1123,7 +1123,7 @@
           <w:sz w:val="24"/>
           <w:u w:val="single"/>
         </w:rPr>
-        <w:t>Musea en efgoedbeherende instellingen</w:t>
+        <w:t>Musea en collecties</w:t>
       </w:r>
       <w:r>
         <w:br/>
@@ -1147,7 +1147,7 @@
           <w:sz w:val="24"/>
           <w:u w:val="single"/>
         </w:rPr>
-        <w:t>Zendelingen en missionarissen in gekol</w:t>
+        <w:t>Zendelingen en mis</w:t>
       </w:r>
       <w:r>
         <w:rPr>
@@ -1158,7 +1158,7 @@
           <w:sz w:val="24"/>
           <w:u w:val="single"/>
         </w:rPr>
-        <w:t>oniseerde gebieden</w:t>
+        <w:t>sionarissen in gekoloniseerde gebieden</w:t>
       </w:r>
       <w:r>
         <w:rPr>
@@ -1179,10 +1179,7 @@
           <w:sz w:val="24"/>
           <w:u w:val="single"/>
         </w:rPr>
-        <w:t>Wetenschap</w:t>
-      </w:r>
-      <w:r>
-        <w:br/>
+        <w:t>Wetenschappelijk onderzoek in gekoloniseerde gebieden</w:t>
       </w:r>
       <w:r>
         <w:rPr>
@@ -1378,7 +1375,7 @@
           <w:color w:val="000000"/>
           <w:sz w:val="24"/>
         </w:rPr>
-        <w:t>_last edited by UNKNOWN as UNKNOWN on 2025-11-19</w:t>
+        <w:t>_last edited by UNKNOWN as UNKNOWN on 2025-11-20</w:t>
       </w:r>
     </w:p>
     <w:p>

--- a/EXPORTS/DOCX/review/niveau3/Dutch/NijmeegsVolkMus.docx
+++ b/EXPORTS/DOCX/review/niveau3/Dutch/NijmeegsVolkMus.docx
@@ -1375,7 +1375,7 @@
           <w:color w:val="000000"/>
           <w:sz w:val="24"/>
         </w:rPr>
-        <w:t>_last edited by UNKNOWN as UNKNOWN on 2025-11-20</w:t>
+        <w:t>_last edited by UNKNOWN as UNKNOWN on 2025-11-25</w:t>
       </w:r>
     </w:p>
     <w:p>

--- a/EXPORTS/DOCX/review/niveau3/Dutch/NijmeegsVolkMus.docx
+++ b/EXPORTS/DOCX/review/niveau3/Dutch/NijmeegsVolkMus.docx
@@ -1375,7 +1375,7 @@
           <w:color w:val="000000"/>
           <w:sz w:val="24"/>
         </w:rPr>
-        <w:t>_last edited by UNKNOWN as UNKNOWN on 2025-11-25</w:t>
+        <w:t>_last edited by UNKNOWN as UNKNOWN on 2025-12-01</w:t>
       </w:r>
     </w:p>
     <w:p>

--- a/EXPORTS/DOCX/review/niveau3/Dutch/NijmeegsVolkMus.docx
+++ b/EXPORTS/DOCX/review/niveau3/Dutch/NijmeegsVolkMus.docx
@@ -908,61 +908,7 @@
           <w:color w:val="000000"/>
           <w:sz w:val="24"/>
         </w:rPr>
-        <w:t>etnografische collecti</w:t>
-      </w:r>
-      <w:r>
-        <w:rPr>
-          <w:u w:val="single" w:color="0066cc"/>
-          <w:rFonts w:ascii="Charis SIL Regular" w:hAnsi="Charis SIL Regular" w:eastAsia="Charis SIL Regular"/>
-          <w:b w:val="0"/>
-          <w:i w:val="0"/>
-          <w:color w:val="000000"/>
-          <w:sz w:val="24"/>
-        </w:rPr>
-        <w:hyperlink r:id="rId14" w:history="1">
-          <w:r>
-            <w:rPr>
-              <w:rStyle w:val="Hyperlink"/>
-            </w:rPr>
-            <w:t xml:space="preserve">e van de </w:t>
-          </w:r>
-        </w:hyperlink>
-      </w:r>
-      <w:r>
-        <w:rPr>
-          <w:u w:val="single" w:color="0066cc"/>
-          <w:rFonts w:ascii="Charis SIL Regular" w:hAnsi="Charis SIL Regular" w:eastAsia="Charis SIL Regular"/>
-          <w:b w:val="0"/>
-          <w:i w:val="0"/>
-          <w:color w:val="000000"/>
-          <w:sz w:val="24"/>
-        </w:rPr>
-        <w:hyperlink r:id="rId14" w:history="1">
-          <w:r>
-            <w:rPr>
-              <w:rStyle w:val="Hyperlink"/>
-            </w:rPr>
-            <w:t>Univeris</w:t>
-          </w:r>
-        </w:hyperlink>
-      </w:r>
-      <w:r>
-        <w:rPr>
-          <w:u w:val="single" w:color="0066cc"/>
-          <w:rFonts w:ascii="Charis SIL Regular" w:hAnsi="Charis SIL Regular" w:eastAsia="Charis SIL Regular"/>
-          <w:b w:val="0"/>
-          <w:i w:val="0"/>
-          <w:color w:val="000000"/>
-          <w:sz w:val="24"/>
-        </w:rPr>
-        <w:hyperlink r:id="rId14" w:history="1">
-          <w:r>
-            <w:rPr>
-              <w:rStyle w:val="Hyperlink"/>
-            </w:rPr>
-            <w:t xml:space="preserve">teit </w:t>
-          </w:r>
-        </w:hyperlink>
+        <w:t xml:space="preserve">etnografische collectie van de Univeristeit </w:t>
       </w:r>
       <w:r>
         <w:rPr>

--- a/EXPORTS/DOCX/review/niveau3/Dutch/NijmeegsVolkMus.docx
+++ b/EXPORTS/DOCX/review/niveau3/Dutch/NijmeegsVolkMus.docx
@@ -908,7 +908,61 @@
           <w:color w:val="000000"/>
           <w:sz w:val="24"/>
         </w:rPr>
-        <w:t xml:space="preserve">etnografische collectie van de Univeristeit </w:t>
+        <w:t>etnografische collecti</w:t>
+      </w:r>
+      <w:r>
+        <w:rPr>
+          <w:u w:val="single" w:color="0066cc"/>
+          <w:rFonts w:ascii="Charis SIL Regular" w:hAnsi="Charis SIL Regular" w:eastAsia="Charis SIL Regular"/>
+          <w:b w:val="0"/>
+          <w:i w:val="0"/>
+          <w:color w:val="000000"/>
+          <w:sz w:val="24"/>
+        </w:rPr>
+        <w:hyperlink r:id="rId14" w:history="1">
+          <w:r>
+            <w:rPr>
+              <w:rStyle w:val="Hyperlink"/>
+            </w:rPr>
+            <w:t xml:space="preserve">e van de </w:t>
+          </w:r>
+        </w:hyperlink>
+      </w:r>
+      <w:r>
+        <w:rPr>
+          <w:u w:val="single" w:color="0066cc"/>
+          <w:rFonts w:ascii="Charis SIL Regular" w:hAnsi="Charis SIL Regular" w:eastAsia="Charis SIL Regular"/>
+          <w:b w:val="0"/>
+          <w:i w:val="0"/>
+          <w:color w:val="000000"/>
+          <w:sz w:val="24"/>
+        </w:rPr>
+        <w:hyperlink r:id="rId14" w:history="1">
+          <w:r>
+            <w:rPr>
+              <w:rStyle w:val="Hyperlink"/>
+            </w:rPr>
+            <w:t>Univeris</w:t>
+          </w:r>
+        </w:hyperlink>
+      </w:r>
+      <w:r>
+        <w:rPr>
+          <w:u w:val="single" w:color="0066cc"/>
+          <w:rFonts w:ascii="Charis SIL Regular" w:hAnsi="Charis SIL Regular" w:eastAsia="Charis SIL Regular"/>
+          <w:b w:val="0"/>
+          <w:i w:val="0"/>
+          <w:color w:val="000000"/>
+          <w:sz w:val="24"/>
+        </w:rPr>
+        <w:hyperlink r:id="rId14" w:history="1">
+          <w:r>
+            <w:rPr>
+              <w:rStyle w:val="Hyperlink"/>
+            </w:rPr>
+            <w:t xml:space="preserve">teit </w:t>
+          </w:r>
+        </w:hyperlink>
       </w:r>
       <w:r>
         <w:rPr>

--- a/EXPORTS/DOCX/review/niveau3/Dutch/NijmeegsVolkMus.docx
+++ b/EXPORTS/DOCX/review/niveau3/Dutch/NijmeegsVolkMus.docx
@@ -1375,7 +1375,7 @@
           <w:color w:val="000000"/>
           <w:sz w:val="24"/>
         </w:rPr>
-        <w:t>_last edited by UNKNOWN as UNKNOWN on 2025-12-01</w:t>
+        <w:t>_last edited by UNKNOWN as UNKNOWN on 2025-12-02</w:t>
       </w:r>
     </w:p>
     <w:p>

--- a/EXPORTS/DOCX/review/niveau3/Dutch/NijmeegsVolkMus.docx
+++ b/EXPORTS/DOCX/review/niveau3/Dutch/NijmeegsVolkMus.docx
@@ -919,50 +919,7 @@
           <w:color w:val="000000"/>
           <w:sz w:val="24"/>
         </w:rPr>
-        <w:hyperlink r:id="rId14" w:history="1">
-          <w:r>
-            <w:rPr>
-              <w:rStyle w:val="Hyperlink"/>
-            </w:rPr>
-            <w:t xml:space="preserve">e van de </w:t>
-          </w:r>
-        </w:hyperlink>
-      </w:r>
-      <w:r>
-        <w:rPr>
-          <w:u w:val="single" w:color="0066cc"/>
-          <w:rFonts w:ascii="Charis SIL Regular" w:hAnsi="Charis SIL Regular" w:eastAsia="Charis SIL Regular"/>
-          <w:b w:val="0"/>
-          <w:i w:val="0"/>
-          <w:color w:val="000000"/>
-          <w:sz w:val="24"/>
-        </w:rPr>
-        <w:hyperlink r:id="rId14" w:history="1">
-          <w:r>
-            <w:rPr>
-              <w:rStyle w:val="Hyperlink"/>
-            </w:rPr>
-            <w:t>Univeris</w:t>
-          </w:r>
-        </w:hyperlink>
-      </w:r>
-      <w:r>
-        <w:rPr>
-          <w:u w:val="single" w:color="0066cc"/>
-          <w:rFonts w:ascii="Charis SIL Regular" w:hAnsi="Charis SIL Regular" w:eastAsia="Charis SIL Regular"/>
-          <w:b w:val="0"/>
-          <w:i w:val="0"/>
-          <w:color w:val="000000"/>
-          <w:sz w:val="24"/>
-        </w:rPr>
-        <w:hyperlink r:id="rId14" w:history="1">
-          <w:r>
-            <w:rPr>
-              <w:rStyle w:val="Hyperlink"/>
-            </w:rPr>
-            <w:t xml:space="preserve">teit </w:t>
-          </w:r>
-        </w:hyperlink>
+        <w:t xml:space="preserve">e van de Univeristeit </w:t>
       </w:r>
       <w:r>
         <w:rPr>

--- a/EXPORTS/DOCX/review/niveau3/Dutch/NijmeegsVolkMus.docx
+++ b/EXPORTS/DOCX/review/niveau3/Dutch/NijmeegsVolkMus.docx
@@ -919,7 +919,50 @@
           <w:color w:val="000000"/>
           <w:sz w:val="24"/>
         </w:rPr>
-        <w:t xml:space="preserve">e van de Univeristeit </w:t>
+        <w:hyperlink r:id="rId14" w:history="1">
+          <w:r>
+            <w:rPr>
+              <w:rStyle w:val="Hyperlink"/>
+            </w:rPr>
+            <w:t xml:space="preserve">e van de </w:t>
+          </w:r>
+        </w:hyperlink>
+      </w:r>
+      <w:r>
+        <w:rPr>
+          <w:u w:val="single" w:color="0066cc"/>
+          <w:rFonts w:ascii="Charis SIL Regular" w:hAnsi="Charis SIL Regular" w:eastAsia="Charis SIL Regular"/>
+          <w:b w:val="0"/>
+          <w:i w:val="0"/>
+          <w:color w:val="000000"/>
+          <w:sz w:val="24"/>
+        </w:rPr>
+        <w:hyperlink r:id="rId14" w:history="1">
+          <w:r>
+            <w:rPr>
+              <w:rStyle w:val="Hyperlink"/>
+            </w:rPr>
+            <w:t>Univeris</w:t>
+          </w:r>
+        </w:hyperlink>
+      </w:r>
+      <w:r>
+        <w:rPr>
+          <w:u w:val="single" w:color="0066cc"/>
+          <w:rFonts w:ascii="Charis SIL Regular" w:hAnsi="Charis SIL Regular" w:eastAsia="Charis SIL Regular"/>
+          <w:b w:val="0"/>
+          <w:i w:val="0"/>
+          <w:color w:val="000000"/>
+          <w:sz w:val="24"/>
+        </w:rPr>
+        <w:hyperlink r:id="rId14" w:history="1">
+          <w:r>
+            <w:rPr>
+              <w:rStyle w:val="Hyperlink"/>
+            </w:rPr>
+            <w:t xml:space="preserve">teit </w:t>
+          </w:r>
+        </w:hyperlink>
       </w:r>
       <w:r>
         <w:rPr>

--- a/EXPORTS/DOCX/review/niveau3/Dutch/NijmeegsVolkMus.docx
+++ b/EXPORTS/DOCX/review/niveau3/Dutch/NijmeegsVolkMus.docx
@@ -908,43 +908,7 @@
           <w:color w:val="000000"/>
           <w:sz w:val="24"/>
         </w:rPr>
-        <w:t>etnografische collecti</w:t>
-      </w:r>
-      <w:r>
-        <w:rPr>
-          <w:u w:val="single" w:color="0066cc"/>
-          <w:rFonts w:ascii="Charis SIL Regular" w:hAnsi="Charis SIL Regular" w:eastAsia="Charis SIL Regular"/>
-          <w:b w:val="0"/>
-          <w:i w:val="0"/>
-          <w:color w:val="000000"/>
-          <w:sz w:val="24"/>
-        </w:rPr>
-        <w:hyperlink r:id="rId14" w:history="1">
-          <w:r>
-            <w:rPr>
-              <w:rStyle w:val="Hyperlink"/>
-            </w:rPr>
-            <w:t xml:space="preserve">e van de </w:t>
-          </w:r>
-        </w:hyperlink>
-      </w:r>
-      <w:r>
-        <w:rPr>
-          <w:u w:val="single" w:color="0066cc"/>
-          <w:rFonts w:ascii="Charis SIL Regular" w:hAnsi="Charis SIL Regular" w:eastAsia="Charis SIL Regular"/>
-          <w:b w:val="0"/>
-          <w:i w:val="0"/>
-          <w:color w:val="000000"/>
-          <w:sz w:val="24"/>
-        </w:rPr>
-        <w:hyperlink r:id="rId14" w:history="1">
-          <w:r>
-            <w:rPr>
-              <w:rStyle w:val="Hyperlink"/>
-            </w:rPr>
-            <w:t>Univeris</w:t>
-          </w:r>
-        </w:hyperlink>
+        <w:t>etnografische collectie van de Univeris</w:t>
       </w:r>
       <w:r>
         <w:rPr>

--- a/EXPORTS/DOCX/review/niveau3/Dutch/NijmeegsVolkMus.docx
+++ b/EXPORTS/DOCX/review/niveau3/Dutch/NijmeegsVolkMus.docx
@@ -908,7 +908,43 @@
           <w:color w:val="000000"/>
           <w:sz w:val="24"/>
         </w:rPr>
-        <w:t>etnografische collectie van de Univeris</w:t>
+        <w:t>etnografische collecti</w:t>
+      </w:r>
+      <w:r>
+        <w:rPr>
+          <w:u w:val="single" w:color="0066cc"/>
+          <w:rFonts w:ascii="Charis SIL Regular" w:hAnsi="Charis SIL Regular" w:eastAsia="Charis SIL Regular"/>
+          <w:b w:val="0"/>
+          <w:i w:val="0"/>
+          <w:color w:val="000000"/>
+          <w:sz w:val="24"/>
+        </w:rPr>
+        <w:hyperlink r:id="rId14" w:history="1">
+          <w:r>
+            <w:rPr>
+              <w:rStyle w:val="Hyperlink"/>
+            </w:rPr>
+            <w:t xml:space="preserve">e van de </w:t>
+          </w:r>
+        </w:hyperlink>
+      </w:r>
+      <w:r>
+        <w:rPr>
+          <w:u w:val="single" w:color="0066cc"/>
+          <w:rFonts w:ascii="Charis SIL Regular" w:hAnsi="Charis SIL Regular" w:eastAsia="Charis SIL Regular"/>
+          <w:b w:val="0"/>
+          <w:i w:val="0"/>
+          <w:color w:val="000000"/>
+          <w:sz w:val="24"/>
+        </w:rPr>
+        <w:hyperlink r:id="rId14" w:history="1">
+          <w:r>
+            <w:rPr>
+              <w:rStyle w:val="Hyperlink"/>
+            </w:rPr>
+            <w:t>Univeris</w:t>
+          </w:r>
+        </w:hyperlink>
       </w:r>
       <w:r>
         <w:rPr>

--- a/EXPORTS/DOCX/review/niveau3/Dutch/NijmeegsVolkMus.docx
+++ b/EXPORTS/DOCX/review/niveau3/Dutch/NijmeegsVolkMus.docx
@@ -1375,7 +1375,7 @@
           <w:color w:val="000000"/>
           <w:sz w:val="24"/>
         </w:rPr>
-        <w:t>_last edited by UNKNOWN as UNKNOWN on 2025-12-02</w:t>
+        <w:t>_last edited by UNKNOWN as UNKNOWN on 2025-12-03</w:t>
       </w:r>
     </w:p>
     <w:p>

--- a/EXPORTS/DOCX/review/niveau3/Dutch/NijmeegsVolkMus.docx
+++ b/EXPORTS/DOCX/review/niveau3/Dutch/NijmeegsVolkMus.docx
@@ -1375,7 +1375,7 @@
           <w:color w:val="000000"/>
           <w:sz w:val="24"/>
         </w:rPr>
-        <w:t>_last edited by UNKNOWN as UNKNOWN on 2025-12-03</w:t>
+        <w:t>_last edited by UNKNOWN as UNKNOWN on 2025-12-04</w:t>
       </w:r>
     </w:p>
     <w:p>

--- a/EXPORTS/DOCX/review/niveau3/Dutch/NijmeegsVolkMus.docx
+++ b/EXPORTS/DOCX/review/niveau3/Dutch/NijmeegsVolkMus.docx
@@ -937,14 +937,7 @@
           <w:color w:val="000000"/>
           <w:sz w:val="24"/>
         </w:rPr>
-        <w:hyperlink r:id="rId14" w:history="1">
-          <w:r>
-            <w:rPr>
-              <w:rStyle w:val="Hyperlink"/>
-            </w:rPr>
-            <w:t>Univeris</w:t>
-          </w:r>
-        </w:hyperlink>
+        <w:t>Univeris</w:t>
       </w:r>
       <w:r>
         <w:rPr>
@@ -1375,7 +1368,7 @@
           <w:color w:val="000000"/>
           <w:sz w:val="24"/>
         </w:rPr>
-        <w:t>_last edited by UNKNOWN as UNKNOWN on 2025-12-04</w:t>
+        <w:t>_last edited by UNKNOWN as UNKNOWN on 2025-12-10</w:t>
       </w:r>
     </w:p>
     <w:p>

--- a/EXPORTS/DOCX/review/niveau3/Dutch/NijmeegsVolkMus.docx
+++ b/EXPORTS/DOCX/review/niveau3/Dutch/NijmeegsVolkMus.docx
@@ -919,43 +919,7 @@
           <w:color w:val="000000"/>
           <w:sz w:val="24"/>
         </w:rPr>
-        <w:hyperlink r:id="rId14" w:history="1">
-          <w:r>
-            <w:rPr>
-              <w:rStyle w:val="Hyperlink"/>
-            </w:rPr>
-            <w:t xml:space="preserve">e van de </w:t>
-          </w:r>
-        </w:hyperlink>
-      </w:r>
-      <w:r>
-        <w:rPr>
-          <w:u w:val="single" w:color="0066cc"/>
-          <w:rFonts w:ascii="Charis SIL Regular" w:hAnsi="Charis SIL Regular" w:eastAsia="Charis SIL Regular"/>
-          <w:b w:val="0"/>
-          <w:i w:val="0"/>
-          <w:color w:val="000000"/>
-          <w:sz w:val="24"/>
-        </w:rPr>
-        <w:t>Univeris</w:t>
-      </w:r>
-      <w:r>
-        <w:rPr>
-          <w:u w:val="single" w:color="0066cc"/>
-          <w:rFonts w:ascii="Charis SIL Regular" w:hAnsi="Charis SIL Regular" w:eastAsia="Charis SIL Regular"/>
-          <w:b w:val="0"/>
-          <w:i w:val="0"/>
-          <w:color w:val="000000"/>
-          <w:sz w:val="24"/>
-        </w:rPr>
-        <w:hyperlink r:id="rId14" w:history="1">
-          <w:r>
-            <w:rPr>
-              <w:rStyle w:val="Hyperlink"/>
-            </w:rPr>
-            <w:t xml:space="preserve">teit </w:t>
-          </w:r>
-        </w:hyperlink>
+        <w:t xml:space="preserve">e van de Univeristeit </w:t>
       </w:r>
       <w:r>
         <w:rPr>

--- a/EXPORTS/DOCX/review/niveau3/Dutch/NijmeegsVolkMus.docx
+++ b/EXPORTS/DOCX/review/niveau3/Dutch/NijmeegsVolkMus.docx
@@ -919,7 +919,50 @@
           <w:color w:val="000000"/>
           <w:sz w:val="24"/>
         </w:rPr>
-        <w:t xml:space="preserve">e van de Univeristeit </w:t>
+        <w:hyperlink r:id="rId14" w:history="1">
+          <w:r>
+            <w:rPr>
+              <w:rStyle w:val="Hyperlink"/>
+            </w:rPr>
+            <w:t xml:space="preserve">e van de </w:t>
+          </w:r>
+        </w:hyperlink>
+      </w:r>
+      <w:r>
+        <w:rPr>
+          <w:u w:val="single" w:color="0066cc"/>
+          <w:rFonts w:ascii="Charis SIL Regular" w:hAnsi="Charis SIL Regular" w:eastAsia="Charis SIL Regular"/>
+          <w:b w:val="0"/>
+          <w:i w:val="0"/>
+          <w:color w:val="000000"/>
+          <w:sz w:val="24"/>
+        </w:rPr>
+        <w:hyperlink r:id="rId14" w:history="1">
+          <w:r>
+            <w:rPr>
+              <w:rStyle w:val="Hyperlink"/>
+            </w:rPr>
+            <w:t>Univeris</w:t>
+          </w:r>
+        </w:hyperlink>
+      </w:r>
+      <w:r>
+        <w:rPr>
+          <w:u w:val="single" w:color="0066cc"/>
+          <w:rFonts w:ascii="Charis SIL Regular" w:hAnsi="Charis SIL Regular" w:eastAsia="Charis SIL Regular"/>
+          <w:b w:val="0"/>
+          <w:i w:val="0"/>
+          <w:color w:val="000000"/>
+          <w:sz w:val="24"/>
+        </w:rPr>
+        <w:hyperlink r:id="rId14" w:history="1">
+          <w:r>
+            <w:rPr>
+              <w:rStyle w:val="Hyperlink"/>
+            </w:rPr>
+            <w:t xml:space="preserve">teit </w:t>
+          </w:r>
+        </w:hyperlink>
       </w:r>
       <w:r>
         <w:rPr>
@@ -1320,49 +1363,32 @@
         <w:autoSpaceDN w:val="0"/>
         <w:autoSpaceDE w:val="0"/>
         <w:widowControl/>
-        <w:spacing w:line="352" w:lineRule="exact" w:before="176" w:after="0"/>
-        <w:ind w:left="0" w:right="0" w:firstLine="0"/>
+        <w:spacing w:line="288" w:lineRule="exact" w:before="240" w:after="0"/>
+        <w:ind w:left="0" w:right="432" w:firstLine="0"/>
         <w:jc w:val="left"/>
       </w:pPr>
       <w:r>
         <w:rPr>
-          <w:rFonts w:ascii="Charis SIL Regular" w:hAnsi="Charis SIL Regular" w:eastAsia="Charis SIL Regular"/>
+          <w:rFonts w:ascii="Charis SIL Italic" w:hAnsi="Charis SIL Italic" w:eastAsia="Charis SIL Italic"/>
           <w:b w:val="0"/>
-          <w:i w:val="0"/>
+          <w:i/>
           <w:color w:val="000000"/>
           <w:sz w:val="24"/>
         </w:rPr>
-        <w:t>_last edited by UNKNOWN as UNKNOWN on 2025-12-10</w:t>
+        <w:t xml:space="preserve">first edited by Wiebe Reints as original_author on 2025-07-07 </w:t>
       </w:r>
-    </w:p>
-    <w:p>
-      <w:pPr>
-        <w:autoSpaceDN w:val="0"/>
-        <w:autoSpaceDE w:val="0"/>
-        <w:widowControl/>
-        <w:spacing w:line="288" w:lineRule="exact" w:before="240" w:after="0"/>
-        <w:ind w:left="0" w:right="864" w:firstLine="0"/>
-        <w:jc w:val="left"/>
-      </w:pPr>
+      <w:r>
+        <w:br/>
+      </w:r>
       <w:r>
         <w:rPr>
-          <w:rFonts w:ascii="Charis SIL Regular" w:hAnsi="Charis SIL Regular" w:eastAsia="Charis SIL Regular"/>
+          <w:rFonts w:ascii="Charis SIL Italic" w:hAnsi="Charis SIL Italic" w:eastAsia="Charis SIL Italic"/>
           <w:b w:val="0"/>
-          <w:i w:val="0"/>
+          <w:i/>
           <w:color w:val="000000"/>
           <w:sz w:val="24"/>
         </w:rPr>
-        <w:t xml:space="preserve">(notes: This event was automatically created because the YAML file's edit history was </w:t>
-      </w:r>
-      <w:r>
-        <w:rPr>
-          <w:rFonts w:ascii="Charis SIL Regular" w:hAnsi="Charis SIL Regular" w:eastAsia="Charis SIL Regular"/>
-          <w:b w:val="0"/>
-          <w:i w:val="0"/>
-          <w:color w:val="000000"/>
-          <w:sz w:val="24"/>
-        </w:rPr>
-        <w:t>empty.)_</w:t>
+        <w:t>last edited by Maarten van der Bent as reviewer on 2025-09-16 (applies to section: Main-text)</w:t>
       </w:r>
     </w:p>
     <w:sectPr>

--- a/EXPORTS/DOCX/review/niveau3/Dutch/NijmeegsVolkMus.docx
+++ b/EXPORTS/DOCX/review/niveau3/Dutch/NijmeegsVolkMus.docx
@@ -399,14 +399,7 @@
           <w:color w:val="000000"/>
           <w:sz w:val="24"/>
         </w:rPr>
-        <w:hyperlink r:id="rId10" w:history="1">
-          <w:r>
-            <w:rPr>
-              <w:rStyle w:val="Hyperlink"/>
-            </w:rPr>
-            <w:t>ikleen ge</w:t>
-          </w:r>
-        </w:hyperlink>
+        <w:t>ikleen ge</w:t>
       </w:r>
       <w:r>
         <w:rPr>
@@ -919,50 +912,7 @@
           <w:color w:val="000000"/>
           <w:sz w:val="24"/>
         </w:rPr>
-        <w:hyperlink r:id="rId14" w:history="1">
-          <w:r>
-            <w:rPr>
-              <w:rStyle w:val="Hyperlink"/>
-            </w:rPr>
-            <w:t xml:space="preserve">e van de </w:t>
-          </w:r>
-        </w:hyperlink>
-      </w:r>
-      <w:r>
-        <w:rPr>
-          <w:u w:val="single" w:color="0066cc"/>
-          <w:rFonts w:ascii="Charis SIL Regular" w:hAnsi="Charis SIL Regular" w:eastAsia="Charis SIL Regular"/>
-          <w:b w:val="0"/>
-          <w:i w:val="0"/>
-          <w:color w:val="000000"/>
-          <w:sz w:val="24"/>
-        </w:rPr>
-        <w:hyperlink r:id="rId14" w:history="1">
-          <w:r>
-            <w:rPr>
-              <w:rStyle w:val="Hyperlink"/>
-            </w:rPr>
-            <w:t>Univeris</w:t>
-          </w:r>
-        </w:hyperlink>
-      </w:r>
-      <w:r>
-        <w:rPr>
-          <w:u w:val="single" w:color="0066cc"/>
-          <w:rFonts w:ascii="Charis SIL Regular" w:hAnsi="Charis SIL Regular" w:eastAsia="Charis SIL Regular"/>
-          <w:b w:val="0"/>
-          <w:i w:val="0"/>
-          <w:color w:val="000000"/>
-          <w:sz w:val="24"/>
-        </w:rPr>
-        <w:hyperlink r:id="rId14" w:history="1">
-          <w:r>
-            <w:rPr>
-              <w:rStyle w:val="Hyperlink"/>
-            </w:rPr>
-            <w:t xml:space="preserve">teit </w:t>
-          </w:r>
-        </w:hyperlink>
+        <w:t xml:space="preserve">e van de Univeristeit </w:t>
       </w:r>
       <w:r>
         <w:rPr>

--- a/EXPORTS/DOCX/review/niveau3/Dutch/NijmeegsVolkMus.docx
+++ b/EXPORTS/DOCX/review/niveau3/Dutch/NijmeegsVolkMus.docx
@@ -399,7 +399,14 @@
           <w:color w:val="000000"/>
           <w:sz w:val="24"/>
         </w:rPr>
-        <w:t>ikleen ge</w:t>
+        <w:hyperlink r:id="rId10" w:history="1">
+          <w:r>
+            <w:rPr>
+              <w:rStyle w:val="Hyperlink"/>
+            </w:rPr>
+            <w:t>ikleen ge</w:t>
+          </w:r>
+        </w:hyperlink>
       </w:r>
       <w:r>
         <w:rPr>
@@ -912,7 +919,50 @@
           <w:color w:val="000000"/>
           <w:sz w:val="24"/>
         </w:rPr>
-        <w:t xml:space="preserve">e van de Univeristeit </w:t>
+        <w:hyperlink r:id="rId14" w:history="1">
+          <w:r>
+            <w:rPr>
+              <w:rStyle w:val="Hyperlink"/>
+            </w:rPr>
+            <w:t xml:space="preserve">e van de </w:t>
+          </w:r>
+        </w:hyperlink>
+      </w:r>
+      <w:r>
+        <w:rPr>
+          <w:u w:val="single" w:color="0066cc"/>
+          <w:rFonts w:ascii="Charis SIL Regular" w:hAnsi="Charis SIL Regular" w:eastAsia="Charis SIL Regular"/>
+          <w:b w:val="0"/>
+          <w:i w:val="0"/>
+          <w:color w:val="000000"/>
+          <w:sz w:val="24"/>
+        </w:rPr>
+        <w:hyperlink r:id="rId14" w:history="1">
+          <w:r>
+            <w:rPr>
+              <w:rStyle w:val="Hyperlink"/>
+            </w:rPr>
+            <w:t>Univeris</w:t>
+          </w:r>
+        </w:hyperlink>
+      </w:r>
+      <w:r>
+        <w:rPr>
+          <w:u w:val="single" w:color="0066cc"/>
+          <w:rFonts w:ascii="Charis SIL Regular" w:hAnsi="Charis SIL Regular" w:eastAsia="Charis SIL Regular"/>
+          <w:b w:val="0"/>
+          <w:i w:val="0"/>
+          <w:color w:val="000000"/>
+          <w:sz w:val="24"/>
+        </w:rPr>
+        <w:hyperlink r:id="rId14" w:history="1">
+          <w:r>
+            <w:rPr>
+              <w:rStyle w:val="Hyperlink"/>
+            </w:rPr>
+            <w:t xml:space="preserve">teit </w:t>
+          </w:r>
+        </w:hyperlink>
       </w:r>
       <w:r>
         <w:rPr>

--- a/EXPORTS/DOCX/review/niveau3/Dutch/NijmeegsVolkMus.docx
+++ b/EXPORTS/DOCX/review/niveau3/Dutch/NijmeegsVolkMus.docx
@@ -388,25 +388,7 @@
           <w:color w:val="000000"/>
           <w:sz w:val="24"/>
         </w:rPr>
-        <w:t>Paters Capucijnen zijn in 2011 in langdurige bru</w:t>
-      </w:r>
-      <w:r>
-        <w:rPr>
-          <w:u w:val="single" w:color="0066cc"/>
-          <w:rFonts w:ascii="Charis SIL Regular" w:hAnsi="Charis SIL Regular" w:eastAsia="Charis SIL Regular"/>
-          <w:b w:val="0"/>
-          <w:i w:val="0"/>
-          <w:color w:val="000000"/>
-          <w:sz w:val="24"/>
-        </w:rPr>
-        <w:hyperlink r:id="rId10" w:history="1">
-          <w:r>
-            <w:rPr>
-              <w:rStyle w:val="Hyperlink"/>
-            </w:rPr>
-            <w:t>ikleen ge</w:t>
-          </w:r>
-        </w:hyperlink>
+        <w:t>Paters Capucijnen zijn in 2011 in langdurige bruikleen ge</w:t>
       </w:r>
       <w:r>
         <w:rPr>

--- a/EXPORTS/DOCX/review/niveau3/Dutch/NijmeegsVolkMus.docx
+++ b/EXPORTS/DOCX/review/niveau3/Dutch/NijmeegsVolkMus.docx
@@ -388,7 +388,25 @@
           <w:color w:val="000000"/>
           <w:sz w:val="24"/>
         </w:rPr>
-        <w:t>Paters Capucijnen zijn in 2011 in langdurige bruikleen ge</w:t>
+        <w:t>Paters Capucijnen zijn in 2011 in langdurige bru</w:t>
+      </w:r>
+      <w:r>
+        <w:rPr>
+          <w:u w:val="single" w:color="0066cc"/>
+          <w:rFonts w:ascii="Charis SIL Regular" w:hAnsi="Charis SIL Regular" w:eastAsia="Charis SIL Regular"/>
+          <w:b w:val="0"/>
+          <w:i w:val="0"/>
+          <w:color w:val="000000"/>
+          <w:sz w:val="24"/>
+        </w:rPr>
+        <w:hyperlink r:id="rId10" w:history="1">
+          <w:r>
+            <w:rPr>
+              <w:rStyle w:val="Hyperlink"/>
+            </w:rPr>
+            <w:t>ikleen ge</w:t>
+          </w:r>
+        </w:hyperlink>
       </w:r>
       <w:r>
         <w:rPr>

--- a/EXPORTS/DOCX/review/niveau3/Dutch/NijmeegsVolkMus.docx
+++ b/EXPORTS/DOCX/review/niveau3/Dutch/NijmeegsVolkMus.docx
@@ -91,7 +91,7 @@
           <w:color w:val="000000"/>
           <w:sz w:val="24"/>
         </w:rPr>
-        <w:t xml:space="preserve">Universiteit). Het museum beheerde een ruime collectie, waarvan een groot bestond uit </w:t>
+        <w:t xml:space="preserve">Universiteit). Het museum beheerde een grote collectie, waarvan een deel bestond uit </w:t>
       </w:r>
       <w:r>
         <w:rPr>
@@ -269,7 +269,7 @@
             <w:rPr>
               <w:rStyle w:val="Hyperlink"/>
             </w:rPr>
-            <w:t>Bijens</w:t>
+            <w:t>Beijens</w:t>
           </w:r>
         </w:hyperlink>
       </w:r>
@@ -678,7 +678,7 @@
           <w:color w:val="000000"/>
           <w:sz w:val="24"/>
         </w:rPr>
-        <w:t xml:space="preserve">gemotiveerd verzoek in te dienen bij de archivaris </w:t>
+        <w:t xml:space="preserve">gemotiveerd verzoek in te dienen bij de </w:t>
       </w:r>
       <w:r>
         <w:rPr>
@@ -694,36 +694,7 @@
             <w:rPr>
               <w:rStyle w:val="Hyperlink"/>
             </w:rPr>
-            <w:t>Marianne</w:t>
-          </w:r>
-        </w:hyperlink>
-      </w:r>
-      <w:r>
-        <w:rPr>
-          <w:rFonts w:ascii="Charis SIL Regular" w:hAnsi="Charis SIL Regular" w:eastAsia="Charis SIL Regular"/>
-          <w:b w:val="0"/>
-          <w:i w:val="0"/>
-          <w:color w:val="0066CC"/>
-          <w:sz w:val="24"/>
-          <w:u w:val="single"/>
-        </w:rPr>
-        <w:t xml:space="preserve"> </w:t>
-      </w:r>
-      <w:r>
-        <w:rPr>
-          <w:rFonts w:ascii="Charis SIL Regular" w:hAnsi="Charis SIL Regular" w:eastAsia="Charis SIL Regular"/>
-          <w:b w:val="0"/>
-          <w:i w:val="0"/>
-          <w:color w:val="0066CC"/>
-          <w:sz w:val="24"/>
-          <w:u w:val="single"/>
-        </w:rPr>
-        <w:hyperlink r:id="rId13" w:history="1">
-          <w:r>
-            <w:rPr>
-              <w:rStyle w:val="Hyperlink"/>
-            </w:rPr>
-            <w:t>Waldekker</w:t>
+            <w:t>archivaris</w:t>
           </w:r>
         </w:hyperlink>
       </w:r>
@@ -908,7 +879,61 @@
           <w:color w:val="000000"/>
           <w:sz w:val="24"/>
         </w:rPr>
-        <w:t xml:space="preserve">etnografische collectie van de Univeristeit </w:t>
+        <w:t>etnografische collecti</w:t>
+      </w:r>
+      <w:r>
+        <w:rPr>
+          <w:u w:val="single" w:color="0066cc"/>
+          <w:rFonts w:ascii="Charis SIL Regular" w:hAnsi="Charis SIL Regular" w:eastAsia="Charis SIL Regular"/>
+          <w:b w:val="0"/>
+          <w:i w:val="0"/>
+          <w:color w:val="000000"/>
+          <w:sz w:val="24"/>
+        </w:rPr>
+        <w:hyperlink r:id="rId14" w:history="1">
+          <w:r>
+            <w:rPr>
+              <w:rStyle w:val="Hyperlink"/>
+            </w:rPr>
+            <w:t xml:space="preserve">e van de </w:t>
+          </w:r>
+        </w:hyperlink>
+      </w:r>
+      <w:r>
+        <w:rPr>
+          <w:u w:val="single" w:color="0066cc"/>
+          <w:rFonts w:ascii="Charis SIL Regular" w:hAnsi="Charis SIL Regular" w:eastAsia="Charis SIL Regular"/>
+          <w:b w:val="0"/>
+          <w:i w:val="0"/>
+          <w:color w:val="000000"/>
+          <w:sz w:val="24"/>
+        </w:rPr>
+        <w:hyperlink r:id="rId14" w:history="1">
+          <w:r>
+            <w:rPr>
+              <w:rStyle w:val="Hyperlink"/>
+            </w:rPr>
+            <w:t>Univeris</w:t>
+          </w:r>
+        </w:hyperlink>
+      </w:r>
+      <w:r>
+        <w:rPr>
+          <w:u w:val="single" w:color="0066cc"/>
+          <w:rFonts w:ascii="Charis SIL Regular" w:hAnsi="Charis SIL Regular" w:eastAsia="Charis SIL Regular"/>
+          <w:b w:val="0"/>
+          <w:i w:val="0"/>
+          <w:color w:val="000000"/>
+          <w:sz w:val="24"/>
+        </w:rPr>
+        <w:hyperlink r:id="rId14" w:history="1">
+          <w:r>
+            <w:rPr>
+              <w:rStyle w:val="Hyperlink"/>
+            </w:rPr>
+            <w:t xml:space="preserve">teit </w:t>
+          </w:r>
+        </w:hyperlink>
       </w:r>
       <w:r>
         <w:rPr>
@@ -1310,8 +1335,8 @@
         <w:autoSpaceDE w:val="0"/>
         <w:widowControl/>
         <w:spacing w:line="288" w:lineRule="exact" w:before="240" w:after="0"/>
-        <w:ind w:left="0" w:right="432" w:firstLine="0"/>
-        <w:jc w:val="left"/>
+        <w:ind w:left="0" w:right="3744" w:firstLine="0"/>
+        <w:jc w:val="center"/>
       </w:pPr>
       <w:r>
         <w:rPr>
@@ -1324,9 +1349,6 @@
         <w:t xml:space="preserve">first edited by Wiebe Reints as original_author on 2025-07-07 </w:t>
       </w:r>
       <w:r>
-        <w:br/>
-      </w:r>
-      <w:r>
         <w:rPr>
           <w:rFonts w:ascii="Charis SIL Italic" w:hAnsi="Charis SIL Italic" w:eastAsia="Charis SIL Italic"/>
           <w:b w:val="0"/>
@@ -1334,7 +1356,7 @@
           <w:color w:val="000000"/>
           <w:sz w:val="24"/>
         </w:rPr>
-        <w:t>last edited by Maarten van der Bent as reviewer on 2025-09-16 (applies to section: Main-text)</w:t>
+        <w:t>last edited by Wiebe Reints as original_author on 2026-01-06</w:t>
       </w:r>
     </w:p>
     <w:sectPr>
